--- a/komputerowe_systemy_ropoznawania/src/main/resources/zbior_wartosci_cech.docx
+++ b/komputerowe_systemy_ropoznawania/src/main/resources/zbior_wartosci_cech.docx
@@ -37,6 +37,262 @@
       <w:pPr>
         <w:rPr>
           <w:lang w:val="pl-PL"/>
+        </w:rPr>
+      </w:pPr>
+    </w:p>
+    <w:p>
+      <w:pPr>
+        <w:rPr>
+          <w:lang w:val="en-US"/>
+        </w:rPr>
+      </w:pPr>
+      <w:proofErr w:type="spellStart"/>
+      <w:r>
+        <w:rPr>
+          <w:lang w:val="en-US"/>
+        </w:rPr>
+        <w:t>Słownik</w:t>
+      </w:r>
+      <w:proofErr w:type="spellEnd"/>
+      <w:r>
+        <w:rPr>
+          <w:lang w:val="en-US"/>
+        </w:rPr>
+        <w:t xml:space="preserve"> </w:t>
+      </w:r>
+      <w:proofErr w:type="spellStart"/>
+      <w:r>
+        <w:rPr>
+          <w:lang w:val="en-US"/>
+        </w:rPr>
+        <w:t>dla</w:t>
+      </w:r>
+      <w:proofErr w:type="spellEnd"/>
+      <w:r>
+        <w:rPr>
+          <w:lang w:val="en-US"/>
+        </w:rPr>
+        <w:t xml:space="preserve"> C</w:t>
+      </w:r>
+      <w:r>
+        <w:rPr>
+          <w:sz w:val="16"/>
+          <w:szCs w:val="16"/>
+          <w:lang w:val="en-US"/>
+        </w:rPr>
+        <w:t xml:space="preserve">1 = </w:t>
+      </w:r>
+      <w:r>
+        <w:rPr>
+          <w:lang w:val="en-US"/>
+        </w:rPr>
+        <w:t>[</w:t>
+      </w:r>
+      <w:r>
+        <w:rPr>
+          <w:lang w:val="en-US"/>
+        </w:rPr>
+        <w:t xml:space="preserve">LOUISVILLE,SOWETO,BOCA </w:t>
+      </w:r>
+      <w:proofErr w:type="spellStart"/>
+      <w:r>
+        <w:rPr>
+          <w:lang w:val="en-US"/>
+        </w:rPr>
+        <w:t>RATON,MILAN,Scarborough,NEWPORT</w:t>
+      </w:r>
+      <w:proofErr w:type="spellEnd"/>
+      <w:r>
+        <w:rPr>
+          <w:lang w:val="en-US"/>
+        </w:rPr>
+        <w:t xml:space="preserve"> NEWS,WARRINGTON,SARAGOSSA,PORT ARTHUR,LAS </w:t>
+      </w:r>
+      <w:proofErr w:type="spellStart"/>
+      <w:r>
+        <w:rPr>
+          <w:lang w:val="en-US"/>
+        </w:rPr>
+        <w:t>VEGAS,New</w:t>
+      </w:r>
+      <w:proofErr w:type="spellEnd"/>
+      <w:r>
+        <w:rPr>
+          <w:lang w:val="en-US"/>
+        </w:rPr>
+        <w:t xml:space="preserve"> </w:t>
+      </w:r>
+      <w:proofErr w:type="spellStart"/>
+      <w:r>
+        <w:rPr>
+          <w:lang w:val="en-US"/>
+        </w:rPr>
+        <w:t>york,COLUMBUS,SAN</w:t>
+      </w:r>
+      <w:proofErr w:type="spellEnd"/>
+      <w:r>
+        <w:rPr>
+          <w:lang w:val="en-US"/>
+        </w:rPr>
+        <w:t xml:space="preserve"> </w:t>
+      </w:r>
+      <w:proofErr w:type="spellStart"/>
+      <w:r>
+        <w:rPr>
+          <w:lang w:val="en-US"/>
+        </w:rPr>
+        <w:t>DIEGO,VANCOUVER,Wilcox</w:t>
+      </w:r>
+      <w:proofErr w:type="spellEnd"/>
+      <w:r>
+        <w:rPr>
+          <w:lang w:val="en-US"/>
+        </w:rPr>
+        <w:t xml:space="preserve">/Gibbs -,BRENTWOOD,OMAHA,ABU DHABI,BILLERICA,BELLPORT,PHOENIX,FLORENCE,CLARKSBURG,ELK GROVE VILLAGE,ELMWOOD PARK,THOMASVILLE,WAYNE,WARSAW,CALGARY,FARMINGTON,LONDON,KILLINGTON,STERLING,London,KUALA </w:t>
+      </w:r>
+      <w:proofErr w:type="spellStart"/>
+      <w:r>
+        <w:rPr>
+          <w:lang w:val="en-US"/>
+        </w:rPr>
+        <w:t>LUMPUR,Sydney,AMSTERDAM,NEW</w:t>
+      </w:r>
+      <w:proofErr w:type="spellEnd"/>
+      <w:r>
+        <w:rPr>
+          <w:lang w:val="en-US"/>
+        </w:rPr>
+        <w:t xml:space="preserve"> HAVEN,FULLERTON,EL PASO,HARTFORD,PHILADELPHIA,LUXEMBOURG,WILMINGTON,MELBOURNE,EXTON,BAGHDAD,MASONTOWN,PASADENA,SOUTHFIELD,STAMFORD,ME}LBOURNE,COEUR D'ALENE,BIRMINGHAM,THE HAGUE,JACKSONVILLE,DALLAS,CANBERRA,EDEN PRAIRIE,CLEARWATER,SAN MATAO,JACKSON,TAHLEQUAH,ENGLEWOOD CLIFFS,ADA,TOKYO,DAVENPORT,SAN FRANCISCO,SYDNEY,BUTLER,BOUNTIFUL,BADEN,MOUNTAIN VIEW,CHULA VISTA,CRANFORD,CLEVELAND,SOMERVILLE,SUNNYVALE,BANGKOK,BAHRAIN,SALVADOR,NORTH BERGEN,CORNING,BRANCHVILLE,MADRID,FOUNTAIN VALLEY,WESTMINSTER,COMMACK,STUTTGART,MARTINSVILLE,GARDEN CITY,ROME,TORRANCE,SEATTLE,MORRISTOWN,ANN ARBOR,MCLEAN,BEIRUT,NEWPORT BEACH,COSTA MESA,OTTAWA,CUPERTINO,NEW DELHI,TROY,BEAVERTON,Winnipeg,BONN,LEXINGTON,SUFFIELD,ADDISON,OAK BROOK,FAIR </w:t>
+      </w:r>
+      <w:proofErr w:type="spellStart"/>
+      <w:r>
+        <w:rPr>
+          <w:lang w:val="en-US"/>
+        </w:rPr>
+        <w:t>LAWN,BRUSSELS,BALTIMORE,MIAMI,MINNETONKA,New</w:t>
+      </w:r>
+      <w:proofErr w:type="spellEnd"/>
+      <w:r>
+        <w:rPr>
+          <w:lang w:val="en-US"/>
+        </w:rPr>
+        <w:t xml:space="preserve"> </w:t>
+      </w:r>
+      <w:proofErr w:type="spellStart"/>
+      <w:r>
+        <w:rPr>
+          <w:lang w:val="en-US"/>
+        </w:rPr>
+        <w:t>York,SANTA</w:t>
+      </w:r>
+      <w:proofErr w:type="spellEnd"/>
+      <w:r>
+        <w:rPr>
+          <w:lang w:val="en-US"/>
+        </w:rPr>
+        <w:t xml:space="preserve"> BARBARA,THOUSAND OAKS,DOHA,KANSAS CITY,CAIRO,ANKARA,BOSTON,AKRON,CINCINNATI,BEVERLY HILLS,SAN MATEO,ARLINGTON,TAIPEI,CARROLLTON,RALEIGH,HALIFAX,WICHITA,CONWAY,ZURICH,NATICK,VAN NUYS,CHICAGO,STOCKHOLM,ROCHESTER,KUWAIT,JOHANNESBURG,KOKOMO,RENO,MANILA,WAYZATA,BERKELEY,BURLINGTON,MONTREAL,ST LOUIS,LOS ANGELES,ALPINE,EAST ORANGE,SEOUL,BOISE,WEST HARTFORD,RIO DE JANEIRO,PEARL RIVER,FONTANA,CARSON,OLD GREENWICH,DETROIT,WOODBURY,TREVISO,Toronto,MOSCOW,RIDGEFIELD,WINTER HAVEN,GREENWICH,TAMARAC,HELSINKI,SANTA CRUZ,OAKLAND ,HOUSTON,ATLANTA,WESTPORT,APPLETON,TORONTO,FAIRFAX,MOUNT LAUREL,CAPE CANAVERAL,READING,DALLAS/FORT WORTH,KARACHI,LOMBARD,LITTLE ROCK,CAMBRIDGE,NEW YORK,FRANKFURT,BUDAPEST,SINGAPORE,HAUPPAUGE,ENGLEWOOD,IRVINE,ROCKVILLE,COLOMBO,ST. PAUL,PITMAN,VALLEY FORGE,ROTTERDAM,PEKING,ELKHART,WHITE PLAINS,RICHMOND,WASHINGTON,BLUE BELL,SANFORD,ST. LOUIS,GOLDEN VALLEY,BUENOS AIRES,DHAKA,DENVER,HARARE,CANTON,ANCHORAGE,GENEVA,NORTHBROOK,ATHENS,DAR ES SALAAM,UPPER SADDLE RIVER,NITRO,ESCHBORN,GREAT NECK,MIDLAND,BERNE,SADDLE BROOK,WILTON,RANDOLPH,LUSAKA,MINNEAPOLIS,WINSTON-SALEM,OLD </w:t>
+      </w:r>
+      <w:proofErr w:type="spellStart"/>
+      <w:r>
+        <w:rPr>
+          <w:lang w:val="en-US"/>
+        </w:rPr>
+        <w:t>BETHPAGE,WINNIPEG,Caracas,BELMONT,SAN</w:t>
+      </w:r>
+      <w:proofErr w:type="spellEnd"/>
+      <w:r>
+        <w:rPr>
+          <w:lang w:val="en-US"/>
+        </w:rPr>
+        <w:t xml:space="preserve"> JOSE,ELWOOD,BROOKFIELD,PALO ALTO,ALBANY,HONG KONG,TAMPA,DEARBORN,JENKINTOWN,FREEHOLD,DUBLIN,PITTSBURGH,FORT LAUDERDALE,PETERSBURG,KINGSTON,SCOTTSDALE,KING OF PRUSSIA,JAKARTA,MILWAUKEE,WELLINGTON,GRAND RAPIDS,PARIS,DAYTON,MANCHESTER,LAGRANGE,PORTLAND,FOSTER CITY,RYE BROOK,</w:t>
+      </w:r>
+      <w:r>
+        <w:rPr>
+          <w:lang w:val="en-US"/>
+        </w:rPr>
+        <w:t>]</w:t>
+      </w:r>
+    </w:p>
+    <w:p>
+      <w:pPr>
+        <w:rPr>
+          <w:lang w:val="en-US"/>
+        </w:rPr>
+      </w:pPr>
+    </w:p>
+    <w:p>
+      <w:pPr>
+        <w:rPr>
+          <w:lang w:val="en-US"/>
+        </w:rPr>
+      </w:pPr>
+      <w:proofErr w:type="spellStart"/>
+      <w:r>
+        <w:rPr>
+          <w:lang w:val="en-US"/>
+        </w:rPr>
+        <w:lastRenderedPageBreak/>
+        <w:t>Słownik</w:t>
+      </w:r>
+      <w:proofErr w:type="spellEnd"/>
+      <w:r>
+        <w:rPr>
+          <w:lang w:val="en-US"/>
+        </w:rPr>
+        <w:t xml:space="preserve"> </w:t>
+      </w:r>
+      <w:proofErr w:type="spellStart"/>
+      <w:r>
+        <w:rPr>
+          <w:lang w:val="en-US"/>
+        </w:rPr>
+        <w:t>dla</w:t>
+      </w:r>
+      <w:proofErr w:type="spellEnd"/>
+      <w:r>
+        <w:rPr>
+          <w:lang w:val="en-US"/>
+        </w:rPr>
+        <w:t xml:space="preserve"> C</w:t>
+      </w:r>
+      <w:r>
+        <w:rPr>
+          <w:sz w:val="15"/>
+          <w:szCs w:val="15"/>
+          <w:lang w:val="en-US"/>
+        </w:rPr>
+        <w:t xml:space="preserve">2 </w:t>
+      </w:r>
+      <w:r>
+        <w:rPr>
+          <w:lang w:val="en-US"/>
+        </w:rPr>
+        <w:t>= [</w:t>
+      </w:r>
+      <w:r>
+        <w:rPr>
+          <w:lang w:val="en-US"/>
+        </w:rPr>
+        <w:t>CREDIT,BBC,JACOBSON,IVACO,AQUINO,FRANCE,OCCIDENTAL,lt;SAMSUNG,TFC,lt;MULTI-STEP,ALCAN,ARMCO,SDC,GELCO,FIAT,WRITERS,REX-NORECO,BLACK,CONSOLIDATED,TYLAN,PROPOSED,ASSETS,ROHR,AMERICA,ULTRAMAR,STOP,VANGUARD,AM,MIDWAY,MUTUAL,CUBA,SEC,CANADA-EGYPT,THAILAND,REAGAN'S,BUFFETS,STERLING,LONDON,AW,FIRSTCORP,(MARSHALL,BONUS,FUNARO,ASCS,DIGITAL,AMGEN,WHITEHALL,lt;GEORGE,DIAMOND,DELTA,CARGILL,BDM,TEXACO,RELIEF,MARATHON,FINNISH,BP,THE,UNILEVER,GRAIN,FALLING,VIACOM,WARWICK,ZAMBIA,UNITED,COMPANIES,CONGRESS,REALMERICA,REAGAN,KEYCORP,ESSELTE,COUSINS,lt;IVACO,SALE,NYMEX,MOBIL,NORTHERN,MONTEDISON,SNET,BRITAIN'S,ARBOR,DALLAS,RED,HUGHES,DEAN,QUEBECOR,DUNKIN',SYSTEMATICS,SECURITY,PAN,lt;NATIONAL,FNMA,GOVERNMENT,POLYMERIC,AUSTRALIAN,EXCO,TOKYO,APPLE,DH,VIDEO,REPUBLICANS,ALASKA,BENGUET,(CORRECTED),ALBERTSON'S,N.Z.,DU,OECD,NORTH,PREFERRED,INVESTOR,OHIO,FORD,TURKISH,MICROBIO,HEALTH,GERMAN,EC,COMMERZBANK,MCLEAN'S,COLUMBIA,SHV,CORNING,DEGUSSA,UTILICORP,JWT,SAATCHI,ITALY,N.Y.,QED,MORRISON,MICROSOFT,AIBD,,COGNITIVE,PITTWAY,lt;DAIWA,TRANSAMERICA,COLECO,COMBUSTION,AFG,CANADA,ECONOMIC,PACIFIC,CARLTON,ANTITRUST,WESTINGHOUSE,R.J.R.,SCHULT,SAAB-SCANIA,SUFFIELD,AVERAGE,MAYFAIR,LODGISTIX,R.P.,CURRENCY,WHITE,GM,LIQUID,HUTCHISON,SOFTWARE,JURY,ESTIMATED,SCIENTIFIC,CINCINNATI,JAPAN,,TANZANIA,LIEBERT,EARTHQUAKES,lt;COFAB,STONE,HEALTH-MOR,GTI,LEBANESE,CANTREX,STRONG,BALLADUR,BAHIA,SONY,COFFEE,HK,NAVISTAR,OLIVER'S,FOUR,EXCELAN,TONKA,PANHANDLE'S,KUWAIT,DAISY,STUDY,BURLINGTON'S,PHILIPPINE,lt;GENZYME&gt;,,EPITOPE,MERRILL,lt;PREMDOR,CME,MERIDIAN,SOUTH,NEUTRAL,MORSE,HONG,NATIONAL,PAKISTAN,VALLEY,PENRIL,DOT,KAPOK,JOHN,SHEARSON,AIR,DOW,NACCO,INVESTMENT,MASSACHUSETTS,NCR,I.M.S.,INT'L,INDIA,ARGENTINE,AMERICUS,lt;PANTRY,DILLARD,PRODUCER,FEBRUARY,TELECREDIT,HOUSTON,GREENWOOD,ARGENTINA,EXXON,MERCURY,ESI,USSR,U.K.,TALKING,MARSHALL,NIPPON,OWENS,COUNCIL,PESCH,MULTI-STEP,FIRST,SCOTT'S,LANDMARK,MCI,lt;SIEMENS,CITY,ATPC,NYSE,USX,AMAX,COBANCO,QUAKER,CPL,KOREAN,F.W.,NEW,FOOTHILL,ARMY,WARNER,ALATENN,WESTERN,JUTLAND,PEOPLES,FLUOR,FRENCH,PAINEWEBBERlt;PWJ&gt;,ARVIN,STATUS,MAIL,AMCA,S/P,SPRINGBOARD,AMC,TALKS,PITTSTON,CHRYSLER,CAECL,JANUARY,lt;HIGH,GREECE,MALAYSIA,AMR,ANALYSTS,TRADERS,WOOLWORTH,,CYBERTEK,SUGAR,HEINZ,NUEUTROGENA,POTOMAC,CRA,ROPAK,lt;SDC,TORCHMARK,SORG,THAI,lt;CINRAM,DAVIS,THREE,TURNER,NO,INSPEECH,REXNORD,SRI,GLAMIS,lt;NOVA&gt;,lt;HOECHST,FAMOUS,INTERNCHANGE,COMALCO,COCA,OERLIKON,PRESIDENTIAL,MFS,LOTUS,AOI,TECHNOLOGY,HANDY,HOECHST,SCOTTY'S,ANCHOR,PUROLATOR,TRIANGLE,DENG,BAYER,INDONESIA'S,BANGLADESH,CHURCHILL,AUSTRALIA'S,lt;RENOUF,COMPUTER,STROBER,COMMERCIAL,BALLY,MURGOLD,SEARS,STC,BARNETT,THOMSON,BRT,EAGLE,ORACLE,WAVEHILL,POLISH,WASTE,TULTEX,DAHLBERG,OPEC,FLANIGAN'S,HUGHES',INDONESIAN,J.P.,VIDEOTRON,BANK,HARNISCHFEGER,CHEUNG,GOODRICH,BANC,TOWER,TRADING,TWO,BRANIFF,BRAZIL,HOWE,SPANISH,PACCAR,lt;DAEWOO,CALNY,WILFRED,SAUDI,WHITTAKER,KEY,lt;FRANKLIN,MILLER,PHILADELPHIA,SUPPLIES,U.S.,BANKS,CONDOR,NEDERLANDSE,EQUATORIAL,AIRGAS,BAKER,MAGMA,STANDARD,COEUR,UNOCAL,BRENCO,FOOTE,S-K-I,DUTCH,ICI,ELECTRONIC,lt;SCHULT,ICO,STAR,BRITISH,ROCKWELL,JAPANESE,UNION,ATT,NEITHER,REDSTONE,DREXEL,ANNUAL,IDB,BROWN-FORMAN,ZAPATA,JAPAN'S,lt;GSW,ARCHIVE,CHEMLAWN,lt;DALE,SANTA,lt;PORSCHE,UNISYS,ARMOR,TUESDAY,ZAIRE,POREX,FINAL,IEL,CANADIAN,GAO,lt;PAGE,TEXAS,NOLAND,INTERNATIONAL,IRISH,CIRCUIT,AVX,TAIWAN,COLOROLL,GULF,GENERAL,JUDGE,PRIME,NEWPORT,RE</w:t>
+      </w:r>
+      <w:r>
+        <w:rPr>
+          <w:lang w:val="en-US"/>
+        </w:rPr>
+        <w:lastRenderedPageBreak/>
+        <w:t>GENCY,INTEGRATED,IMPERIAL,ATICO,RHONE-POULENC,HARLEY-DAVIDSON,BROWN,CHEMICAL,CENERGY,PACKAGING,CHINA,LASER,FAA,REPORT,INDIAN,FEDERAL,MUNSINGWEAR,GREEN,JIM,OSR,AGENCY,SHULTZ,COUPON,VERSATILE,BLOCKBUSTER,GREY,PAINEWEBBER,DIAGNOSTIC,POGO,REGAN,LEUCADIA,LNG,TEMPLE,FERRO,SHARE,KLM,CASSA,FINANCIAL,CITIZENS,CORADIAN,MOLECULAR,PALL,FRANKLIN,SINO-U.S.,MANILA,SIMEX,BURLINGTON,CAREMARK,MONTREAL,REPUBLIC,LAROCHE,PETROLITE,lt;MEMOTEC,CONVERGENT,LITTLE,PEMEX,TESCO,IRAN,MARRIOTT,HECK'S,IRAQ,ADVANCE,BANKERS,SWISS,UAL,FDA,MEDCO,UAW,AVERY,CONTINENTAL,STANSBURY,EC,,DURO-TEST,CRONUS,G.D.,ITALIAN,LL/E,XEROX,QUEBEC'S,SWEDEN,VDO,(RPT),CAMBRIDGE,INTRERFACE,FED,ROSPATCH,SINGAPORE,CANADA'S,UP-RIGHT,Venezuela,CARBIDE,BANNER,TRANZONIC,TECHAMERICA,LIBERTY,QANTAS,ITT'S,CREDITORS,ROTTERDAM,ILC,K-TRON,FORMER,UNIVERSAL,BRYSON,ASHTON-TATE,RECORD,CHINESE,PHILIPPINES,EDO,CHAMPION,CURRENCIES,CORRECTED,POLL,SERVICE,WORLD,SENIOR,INDONESIA,REUTERS,KIDDER,ARMTEK,PRE-PAID,KEVEX,BENETTON,DAEWOO,VARIAN,BEECHAM,THUNANDER,USDA,EMHART,SAN,NUCLEAR,DAIMLER,CHINA'S,TANDEM,SYNTECH,COPPER,NOBEL/FINANCIERE,CBT,FARMERS,EGYPT,JAPAN,TREASURY,SNCF,HOLIDAY,REUTER,ZIMBABWE'S,QATAR,CCC,BASIX,OFFICIAL,AIRBUS,BANKEAST,SENATORS,ESQUIRE,OLIN,YEUTTER,CCL,ADVANCED,AMERICAN,PARLUX,TECHNOLOGY/CHIP,CCR,CONSTRUCTION,CCX,FISONS,WALLENBERGS,KENTUCKY,NETHERLANDS,</w:t>
+      </w:r>
+      <w:r>
+        <w:rPr>
+          <w:lang w:val="en-US"/>
+        </w:rPr>
+        <w:t>]</w:t>
+      </w:r>
+    </w:p>
+    <w:p>
+      <w:pPr>
+        <w:rPr>
+          <w:lang w:val="en-US"/>
         </w:rPr>
       </w:pPr>
     </w:p>

--- a/komputerowe_systemy_ropoznawania/src/main/resources/zbior_wartosci_cech.docx
+++ b/komputerowe_systemy_ropoznawania/src/main/resources/zbior_wartosci_cech.docx
@@ -7,36 +7,70 @@
         <w:rPr>
           <w:sz w:val="15"/>
           <w:szCs w:val="15"/>
-          <w:lang w:val="pl-PL"/>
+          <w:lang w:val="en-US"/>
         </w:rPr>
       </w:pPr>
       <w:r>
         <w:rPr>
-          <w:lang w:val="pl-PL"/>
-        </w:rPr>
-        <w:t xml:space="preserve">KSR – zbiór wartości cech </w:t>
-      </w:r>
-      <w:proofErr w:type="spellStart"/>
-      <w:r>
-        <w:rPr>
-          <w:lang w:val="pl-PL"/>
-        </w:rPr>
-        <w:t>C</w:t>
+          <w:lang w:val="en-US"/>
+        </w:rPr>
+        <w:t xml:space="preserve">KSR – </w:t>
+      </w:r>
+      <w:proofErr w:type="spellStart"/>
+      <w:r>
+        <w:rPr>
+          <w:lang w:val="en-US"/>
+        </w:rPr>
+        <w:t>zbiór</w:t>
+      </w:r>
+      <w:proofErr w:type="spellEnd"/>
+      <w:r>
+        <w:rPr>
+          <w:lang w:val="en-US"/>
+        </w:rPr>
+        <w:t xml:space="preserve"> </w:t>
+      </w:r>
+      <w:proofErr w:type="spellStart"/>
+      <w:r>
+        <w:rPr>
+          <w:lang w:val="en-US"/>
+        </w:rPr>
+        <w:t>wartości</w:t>
+      </w:r>
+      <w:proofErr w:type="spellEnd"/>
+      <w:r>
+        <w:rPr>
+          <w:lang w:val="en-US"/>
+        </w:rPr>
+        <w:t xml:space="preserve"> </w:t>
+      </w:r>
+      <w:proofErr w:type="spellStart"/>
+      <w:r>
+        <w:rPr>
+          <w:lang w:val="en-US"/>
+        </w:rPr>
+        <w:t>cech</w:t>
+      </w:r>
+      <w:proofErr w:type="spellEnd"/>
+      <w:r>
+        <w:rPr>
+          <w:lang w:val="en-US"/>
+        </w:rPr>
+        <w:t xml:space="preserve"> C</w:t>
       </w:r>
       <w:r>
         <w:rPr>
           <w:sz w:val="15"/>
           <w:szCs w:val="15"/>
-          <w:lang w:val="pl-PL"/>
+          <w:lang w:val="en-US"/>
         </w:rPr>
         <w:t>n</w:t>
       </w:r>
-      <w:proofErr w:type="spellEnd"/>
     </w:p>
     <w:p>
       <w:pPr>
         <w:rPr>
-          <w:lang w:val="pl-PL"/>
+          <w:lang w:val="en-US"/>
         </w:rPr>
       </w:pPr>
     </w:p>
@@ -86,13 +120,7 @@
         <w:rPr>
           <w:lang w:val="en-US"/>
         </w:rPr>
-        <w:t>[</w:t>
-      </w:r>
-      <w:r>
-        <w:rPr>
-          <w:lang w:val="en-US"/>
-        </w:rPr>
-        <w:t xml:space="preserve">LOUISVILLE,SOWETO,BOCA </w:t>
+        <w:t xml:space="preserve">[LOUISVILLE,SOWETO,BOCA </w:t>
       </w:r>
       <w:proofErr w:type="spellStart"/>
       <w:r>
@@ -190,7 +218,19 @@
         <w:rPr>
           <w:lang w:val="en-US"/>
         </w:rPr>
-        <w:t xml:space="preserve"> BARBARA,THOUSAND OAKS,DOHA,KANSAS CITY,CAIRO,ANKARA,BOSTON,AKRON,CINCINNATI,BEVERLY HILLS,SAN MATEO,ARLINGTON,TAIPEI,CARROLLTON,RALEIGH,HALIFAX,WICHITA,CONWAY,ZURICH,NATICK,VAN NUYS,CHICAGO,STOCKHOLM,ROCHESTER,KUWAIT,JOHANNESBURG,KOKOMO,RENO,MANILA,WAYZATA,BERKELEY,BURLINGTON,MONTREAL,ST LOUIS,LOS ANGELES,ALPINE,EAST ORANGE,SEOUL,BOISE,WEST HARTFORD,RIO DE JANEIRO,PEARL RIVER,FONTANA,CARSON,OLD GREENWICH,DETROIT,WOODBURY,TREVISO,Toronto,MOSCOW,RIDGEFIELD,WINTER HAVEN,GREENWICH,TAMARAC,HELSINKI,SANTA CRUZ,OAKLAND ,HOUSTON,ATLANTA,WESTPORT,APPLETON,TORONTO,FAIRFAX,MOUNT LAUREL,CAPE CANAVERAL,READING,DALLAS/FORT WORTH,KARACHI,LOMBARD,LITTLE ROCK,CAMBRIDGE,NEW YORK,FRANKFURT,BUDAPEST,SINGAPORE,HAUPPAUGE,ENGLEWOOD,IRVINE,ROCKVILLE,COLOMBO,ST. PAUL,PITMAN,VALLEY FORGE,ROTTERDAM,PEKING,ELKHART,WHITE PLAINS,RICHMOND,WASHINGTON,BLUE BELL,SANFORD,ST. LOUIS,GOLDEN VALLEY,BUENOS AIRES,DHAKA,DENVER,HARARE,CANTON,ANCHORAGE,GENEVA,NORTHBROOK,ATHENS,DAR ES SALAAM,UPPER SADDLE RIVER,NITRO,ESCHBORN,GREAT NECK,MIDLAND,BERNE,SADDLE BROOK,WILTON,RANDOLPH,LUSAKA,MINNEAPOLIS,WINSTON-SALEM,OLD </w:t>
+        <w:t xml:space="preserve"> BARBARA,THOUSAND OAKS,DOHA,KANSAS CITY,CAIRO,ANKARA,BOSTON,AKRON,CINCINNATI,BEVERLY HILLS,SAN MATEO,ARLINGTON,TAIPEI,CARROLLTON,RALEIGH,HALIFAX,WICHITA,CONWAY,ZURICH,NATICK,VAN</w:t>
+      </w:r>
+      <w:r>
+        <w:rPr>
+          <w:lang w:val="en-US"/>
+        </w:rPr>
+        <w:t xml:space="preserve"> </w:t>
+      </w:r>
+      <w:r>
+        <w:rPr>
+          <w:lang w:val="en-US"/>
+        </w:rPr>
+        <w:t xml:space="preserve">NUYS,CHICAGO,STOCKHOLM,ROCHESTER,KUWAIT,JOHANNESBURG,KOKOMO,RENO,MANILA,WAYZATA,BERKELEY,BURLINGTON,MONTREAL,ST LOUIS,LOS ANGELES,ALPINE,EAST ORANGE,SEOUL,BOISE,WEST HARTFORD,RIO DE JANEIRO,PEARL RIVER,FONTANA,CARSON,OLD GREENWICH,DETROIT,WOODBURY,TREVISO,Toronto,MOSCOW,RIDGEFIELD,WINTER HAVEN,GREENWICH,TAMARAC,HELSINKI,SANTA CRUZ,OAKLAND ,HOUSTON,ATLANTA,WESTPORT,APPLETON,TORONTO,FAIRFAX,MOUNT LAUREL,CAPE CANAVERAL,READING,DALLAS/FORT WORTH,KARACHI,LOMBARD,LITTLE ROCK,CAMBRIDGE,NEW YORK,FRANKFURT,BUDAPEST,SINGAPORE,HAUPPAUGE,ENGLEWOOD,IRVINE,ROCKVILLE,COLOMBO,ST. PAUL,PITMAN,VALLEY FORGE,ROTTERDAM,PEKING,ELKHART,WHITE PLAINS,RICHMOND,WASHINGTON,BLUE BELL,SANFORD,ST. LOUIS,GOLDEN VALLEY,BUENOS AIRES,DHAKA,DENVER,HARARE,CANTON,ANCHORAGE,GENEVA,NORTHBROOK,ATHENS,DAR ES SALAAM,UPPER SADDLE RIVER,NITRO,ESCHBORN,GREAT NECK,MIDLAND,BERNE,SADDLE BROOK,WILTON,RANDOLPH,LUSAKA,MINNEAPOLIS,WINSTON-SALEM,OLD </w:t>
       </w:r>
       <w:proofErr w:type="spellStart"/>
       <w:r>
@@ -204,13 +244,7 @@
         <w:rPr>
           <w:lang w:val="en-US"/>
         </w:rPr>
-        <w:t xml:space="preserve"> JOSE,ELWOOD,BROOKFIELD,PALO ALTO,ALBANY,HONG KONG,TAMPA,DEARBORN,JENKINTOWN,FREEHOLD,DUBLIN,PITTSBURGH,FORT LAUDERDALE,PETERSBURG,KINGSTON,SCOTTSDALE,KING OF PRUSSIA,JAKARTA,MILWAUKEE,WELLINGTON,GRAND RAPIDS,PARIS,DAYTON,MANCHESTER,LAGRANGE,PORTLAND,FOSTER CITY,RYE BROOK,</w:t>
-      </w:r>
-      <w:r>
-        <w:rPr>
-          <w:lang w:val="en-US"/>
-        </w:rPr>
-        <w:t>]</w:t>
+        <w:t xml:space="preserve"> JOSE,ELWOOD,BROOKFIELD,PALO ALTO,ALBANY,HONG KONG,TAMPA,DEARBORN,JENKINTOWN,FREEHOLD,DUBLIN,PITTSBURGH,FORT LAUDERDALE,PETERSBURG,KINGSTON,SCOTTSDALE,KING OF PRUSSIA,JAKARTA,MILWAUKEE,WELLINGTON,GRAND RAPIDS,PARIS,DAYTON,MANCHESTER,LAGRANGE,PORTLAND,FOSTER CITY,RYE BROOK,]</w:t>
       </w:r>
     </w:p>
     <w:p>
@@ -297,6 +331,1426 @@
       </w:pPr>
     </w:p>
     <w:p>
+      <w:pPr>
+        <w:rPr>
+          <w:lang w:val="en-US"/>
+        </w:rPr>
+      </w:pPr>
+      <w:proofErr w:type="spellStart"/>
+      <w:r>
+        <w:rPr>
+          <w:lang w:val="en-US"/>
+        </w:rPr>
+        <w:t>Słownik</w:t>
+      </w:r>
+      <w:proofErr w:type="spellEnd"/>
+      <w:r>
+        <w:rPr>
+          <w:lang w:val="en-US"/>
+        </w:rPr>
+        <w:t xml:space="preserve"> </w:t>
+      </w:r>
+      <w:proofErr w:type="spellStart"/>
+      <w:r>
+        <w:rPr>
+          <w:lang w:val="en-US"/>
+        </w:rPr>
+        <w:t>dla</w:t>
+      </w:r>
+      <w:proofErr w:type="spellEnd"/>
+      <w:r>
+        <w:rPr>
+          <w:lang w:val="en-US"/>
+        </w:rPr>
+        <w:t xml:space="preserve"> </w:t>
+      </w:r>
+      <w:r>
+        <w:rPr>
+          <w:lang w:val="en-US"/>
+        </w:rPr>
+        <w:t>C</w:t>
+      </w:r>
+      <w:r>
+        <w:rPr>
+          <w:sz w:val="15"/>
+          <w:szCs w:val="15"/>
+          <w:lang w:val="en-US"/>
+        </w:rPr>
+        <w:t>3</w:t>
+      </w:r>
+      <w:r>
+        <w:rPr>
+          <w:lang w:val="en-US"/>
+        </w:rPr>
+        <w:t xml:space="preserve"> = [</w:t>
+      </w:r>
+      <w:r>
+        <w:rPr>
+          <w:lang w:val="en-US"/>
+        </w:rPr>
+        <w:t>amex,ase,asx,biffex,bse,cboe,cbt,cme,comex,cse,fox,fse,hkse,ipe,jse,klce,klse,liffe,lme,lse,mase,mise,mnse,mose,nasdaq,nyce,nycsce,nymex,nyse,ose,pse,set,simex,sse,stse,tose,tse,wce,zse,</w:t>
+      </w:r>
+      <w:r>
+        <w:t xml:space="preserve"> </w:t>
+      </w:r>
+      <w:r>
+        <w:rPr>
+          <w:lang w:val="en-US"/>
+        </w:rPr>
+        <w:t>adb-africa,adb-asia,aibd,aid,anrpc,asean,atpc,bis,cipec,comecon,ec,eca,ecafe,ece,ecla,ecsc,ecwa,efta,eib,emcf,escap,euratom,fao,gatt,gcc,geplacea,iaea,iata,icco,ico-coffee,ico-islam,ida,iea,iisi,ilo,ilzsg,imco,imf,inro,irsg,isa,itc,iwc-whale,iwc-wheat,iwcc,iws,iwto,lafta,mfa,oapec,oecd,opec,un,unctad,who,worldbank,</w:t>
+      </w:r>
+      <w:r>
+        <w:t xml:space="preserve"> </w:t>
+      </w:r>
+      <w:r>
+        <w:rPr>
+          <w:lang w:val="en-US"/>
+        </w:rPr>
+        <w:t>abdel-hadi-kandeel,alfonsin,alhaji-abdul-ahmed,alptemocin,amato,andersen,andriessen,aqazadeh,aquino,arafat,babangida,balladur,bangemann,barreto,berge,beteta,blix,boesky,bond,botha,bouey,braks,bresser-pereira,brodersohn,brundtland,camdessus,carlsson,caro,castelo-branco,castro,cavaco-silva,chaves,chen-muhua,chiang-ching-kuo,chien,chirac,ciampi,colombo,conable,concepcion,corrigan,cossiga,crow,dadzie,dauster,de-clercq,de-kock,de-korte,de-la-madrid,de-larosiere,del-mazo,delamuraz,delors,dementsev,deng-xiaoping,dennis,dhillon,dominguez,douglas,du-plessis,duisenberg,dunkel,edelman,enggaard,eser,evren,eyskens,feldt,fernandez,ferrari,finnbogadottir,friedman,fujioka,gaddafi,gandhi,garcia,gava,godeaux,gonzalez,gorbachev,goria,gostyev,graf,greenspan,gromyko,grosz,guillaume,halikias,hamad-saud-al-sayyari,hannibalsson,haughey,hawke,he-kang,herrington,hillery,hisham-nazer,hoefner,hoffmeyer,holberg,holkeri,honecker,hovmand,howard-baker,husak,icahn,james-baker,james-miller,jaruzelski,jayme,johnston,kaminsky,kaufman,keating,khameini,khomeini,kiechle,king-fahd,kohl,koivisto,kondo,koren,kullberg,lacina,lange,languetin,lawson,lee-ta-hai,lee-teng-hui,leenanon,leigh-pemberton,leitz,li-peng,li-xiannian,liikanen,lubbers,lukman,lyng,machinea,macsharry,malhotra,mancera-aguayo,martens,martin,masse,maxwell,maystadt,medgyessy,messner,mikulic,milliet,mitterr</w:t>
+      </w:r>
+      <w:r>
+        <w:rPr>
+          <w:lang w:val="en-US"/>
+        </w:rPr>
+        <w:lastRenderedPageBreak/>
+        <w:t>and,miyazawa,mohammad-ibrahim-jaffrey-baluch,mohammad-khan-junejo,mohammad-yasin-khan-wattoo,mohammed-ahmed-al-razaz,mohammed-ali-abal-khail,mohammed-salaheddin-hamid,morales-bermudez,mousavi,moyle,mubarak,mulroney,murdoch,mustapha,nakao,nakasone,nasko,nemeth,nobrega,o-cofaigh,o-kennedy,oeien,okongwu,ongpin,ortega,ozal,palsson,pandolfi,papandreou,parkinson,paye,perez-de-cuellar,petricioli,pickens,poehl,pottakis,prawiro,qassemi,rafnar,rafsanjani,reagan,rezende,riberio-cadilhe,rich,rikanovic,rojas,romero,roumeliotis,rowland,rubio,ruder,ruding,russell,ryzhkov,saberbein,salinas,samojlik,santer,saracoglu,sarney,sartzetakis,sathe,schlueter,sedki,simitis,simonsen,singhasaneh,siregar,skaanland,soares,solchaga,sourrouille,sprinkel,steeg,stich,stoltenberg,stoph,strougal,subroto,suharto,sumita,suominen,takeshita,tamura,tavares-moreia,thatcher,timar,tinsulanonda,tiwari,toernaes,toman,tsovolas,vancsa,venkataraman,vera-la-rosa,verity,villanyi,vlatkovic,volcker,von-weizsaecker,vranitzky,waldheim,wali,walsh,wang-bingqian,wardhana,wasim-aun-jaffrey,wilson,wise,yeutter,young,yu-kuo-hua,zak,zhao-ziyang,zheng-tuobin,zia-ul-haq,</w:t>
+      </w:r>
+      <w:r>
+        <w:t xml:space="preserve"> </w:t>
+      </w:r>
+      <w:proofErr w:type="spellStart"/>
+      <w:r>
+        <w:rPr>
+          <w:lang w:val="en-US"/>
+        </w:rPr>
+        <w:t>afghanistan,albania</w:t>
+      </w:r>
+      <w:proofErr w:type="spellEnd"/>
+      <w:r>
+        <w:rPr>
+          <w:lang w:val="en-US"/>
+        </w:rPr>
+        <w:t xml:space="preserve"> ,</w:t>
+      </w:r>
+      <w:proofErr w:type="spellStart"/>
+      <w:r>
+        <w:rPr>
+          <w:lang w:val="en-US"/>
+        </w:rPr>
+        <w:t>algeria</w:t>
+      </w:r>
+      <w:proofErr w:type="spellEnd"/>
+      <w:r>
+        <w:rPr>
+          <w:lang w:val="en-US"/>
+        </w:rPr>
+        <w:t xml:space="preserve"> ,</w:t>
+      </w:r>
+      <w:proofErr w:type="spellStart"/>
+      <w:r>
+        <w:rPr>
+          <w:lang w:val="en-US"/>
+        </w:rPr>
+        <w:t>american-samoa,andorra</w:t>
+      </w:r>
+      <w:proofErr w:type="spellEnd"/>
+      <w:r>
+        <w:rPr>
+          <w:lang w:val="en-US"/>
+        </w:rPr>
+        <w:t xml:space="preserve"> ,</w:t>
+      </w:r>
+      <w:proofErr w:type="spellStart"/>
+      <w:r>
+        <w:rPr>
+          <w:lang w:val="en-US"/>
+        </w:rPr>
+        <w:t>angola</w:t>
+      </w:r>
+      <w:proofErr w:type="spellEnd"/>
+      <w:r>
+        <w:rPr>
+          <w:lang w:val="en-US"/>
+        </w:rPr>
+        <w:t xml:space="preserve">  ,</w:t>
+      </w:r>
+      <w:proofErr w:type="spellStart"/>
+      <w:r>
+        <w:rPr>
+          <w:lang w:val="en-US"/>
+        </w:rPr>
+        <w:t>anguilla,antigua</w:t>
+      </w:r>
+      <w:proofErr w:type="spellEnd"/>
+      <w:r>
+        <w:rPr>
+          <w:lang w:val="en-US"/>
+        </w:rPr>
+        <w:t xml:space="preserve"> ,</w:t>
+      </w:r>
+      <w:proofErr w:type="spellStart"/>
+      <w:r>
+        <w:rPr>
+          <w:lang w:val="en-US"/>
+        </w:rPr>
+        <w:t>argentina</w:t>
+      </w:r>
+      <w:proofErr w:type="spellEnd"/>
+      <w:r>
+        <w:rPr>
+          <w:lang w:val="en-US"/>
+        </w:rPr>
+        <w:t xml:space="preserve">  ,</w:t>
+      </w:r>
+      <w:proofErr w:type="spellStart"/>
+      <w:r>
+        <w:rPr>
+          <w:lang w:val="en-US"/>
+        </w:rPr>
+        <w:t>aruba,australia</w:t>
+      </w:r>
+      <w:proofErr w:type="spellEnd"/>
+      <w:r>
+        <w:rPr>
+          <w:lang w:val="en-US"/>
+        </w:rPr>
+        <w:t xml:space="preserve">  ,</w:t>
+      </w:r>
+      <w:proofErr w:type="spellStart"/>
+      <w:r>
+        <w:rPr>
+          <w:lang w:val="en-US"/>
+        </w:rPr>
+        <w:t>austria</w:t>
+      </w:r>
+      <w:proofErr w:type="spellEnd"/>
+      <w:r>
+        <w:rPr>
+          <w:lang w:val="en-US"/>
+        </w:rPr>
+        <w:t xml:space="preserve"> ,</w:t>
+      </w:r>
+      <w:proofErr w:type="spellStart"/>
+      <w:r>
+        <w:rPr>
+          <w:lang w:val="en-US"/>
+        </w:rPr>
+        <w:t>bahamas</w:t>
+      </w:r>
+      <w:proofErr w:type="spellEnd"/>
+      <w:r>
+        <w:rPr>
+          <w:lang w:val="en-US"/>
+        </w:rPr>
+        <w:t xml:space="preserve"> ,</w:t>
+      </w:r>
+      <w:proofErr w:type="spellStart"/>
+      <w:r>
+        <w:rPr>
+          <w:lang w:val="en-US"/>
+        </w:rPr>
+        <w:t>bahrain</w:t>
+      </w:r>
+      <w:proofErr w:type="spellEnd"/>
+      <w:r>
+        <w:rPr>
+          <w:lang w:val="en-US"/>
+        </w:rPr>
+        <w:t xml:space="preserve"> ,</w:t>
+      </w:r>
+      <w:proofErr w:type="spellStart"/>
+      <w:r>
+        <w:rPr>
+          <w:lang w:val="en-US"/>
+        </w:rPr>
+        <w:t>bangladesh</w:t>
+      </w:r>
+      <w:proofErr w:type="spellEnd"/>
+      <w:r>
+        <w:rPr>
+          <w:lang w:val="en-US"/>
+        </w:rPr>
+        <w:t xml:space="preserve"> ,</w:t>
+      </w:r>
+      <w:proofErr w:type="spellStart"/>
+      <w:r>
+        <w:rPr>
+          <w:lang w:val="en-US"/>
+        </w:rPr>
+        <w:t>barbados,belgium</w:t>
+      </w:r>
+      <w:proofErr w:type="spellEnd"/>
+      <w:r>
+        <w:rPr>
+          <w:lang w:val="en-US"/>
+        </w:rPr>
+        <w:t xml:space="preserve"> ,</w:t>
+      </w:r>
+      <w:proofErr w:type="spellStart"/>
+      <w:r>
+        <w:rPr>
+          <w:lang w:val="en-US"/>
+        </w:rPr>
+        <w:t>belize</w:t>
+      </w:r>
+      <w:proofErr w:type="spellEnd"/>
+      <w:r>
+        <w:rPr>
+          <w:lang w:val="en-US"/>
+        </w:rPr>
+        <w:t xml:space="preserve">  ,</w:t>
+      </w:r>
+      <w:proofErr w:type="spellStart"/>
+      <w:r>
+        <w:rPr>
+          <w:lang w:val="en-US"/>
+        </w:rPr>
+        <w:t>benin,bermuda</w:t>
+      </w:r>
+      <w:proofErr w:type="spellEnd"/>
+      <w:r>
+        <w:rPr>
+          <w:lang w:val="en-US"/>
+        </w:rPr>
+        <w:t xml:space="preserve"> ,</w:t>
+      </w:r>
+      <w:proofErr w:type="spellStart"/>
+      <w:r>
+        <w:rPr>
+          <w:lang w:val="en-US"/>
+        </w:rPr>
+        <w:t>bhutan</w:t>
+      </w:r>
+      <w:proofErr w:type="spellEnd"/>
+      <w:r>
+        <w:rPr>
+          <w:lang w:val="en-US"/>
+        </w:rPr>
+        <w:t xml:space="preserve">  ,</w:t>
+      </w:r>
+      <w:proofErr w:type="spellStart"/>
+      <w:r>
+        <w:rPr>
+          <w:lang w:val="en-US"/>
+        </w:rPr>
+        <w:t>bolivia</w:t>
+      </w:r>
+      <w:proofErr w:type="spellEnd"/>
+      <w:r>
+        <w:rPr>
+          <w:lang w:val="en-US"/>
+        </w:rPr>
+        <w:t xml:space="preserve"> ,</w:t>
+      </w:r>
+      <w:proofErr w:type="spellStart"/>
+      <w:r>
+        <w:rPr>
+          <w:lang w:val="en-US"/>
+        </w:rPr>
+        <w:t>botswana,brazil</w:t>
+      </w:r>
+      <w:proofErr w:type="spellEnd"/>
+      <w:r>
+        <w:rPr>
+          <w:lang w:val="en-US"/>
+        </w:rPr>
+        <w:t xml:space="preserve">  ,</w:t>
+      </w:r>
+      <w:proofErr w:type="spellStart"/>
+      <w:r>
+        <w:rPr>
+          <w:lang w:val="en-US"/>
+        </w:rPr>
+        <w:t>british</w:t>
+      </w:r>
+      <w:proofErr w:type="spellEnd"/>
+      <w:r>
+        <w:rPr>
+          <w:lang w:val="en-US"/>
+        </w:rPr>
+        <w:t>-virgin-</w:t>
+      </w:r>
+      <w:proofErr w:type="spellStart"/>
+      <w:r>
+        <w:rPr>
+          <w:lang w:val="en-US"/>
+        </w:rPr>
+        <w:t>islands,brunei</w:t>
+      </w:r>
+      <w:proofErr w:type="spellEnd"/>
+      <w:r>
+        <w:rPr>
+          <w:lang w:val="en-US"/>
+        </w:rPr>
+        <w:t xml:space="preserve">  ,</w:t>
+      </w:r>
+      <w:proofErr w:type="spellStart"/>
+      <w:r>
+        <w:rPr>
+          <w:lang w:val="en-US"/>
+        </w:rPr>
+        <w:t>bulgaria,burkina-faso,burma,burundi</w:t>
+      </w:r>
+      <w:proofErr w:type="spellEnd"/>
+      <w:r>
+        <w:rPr>
+          <w:lang w:val="en-US"/>
+        </w:rPr>
+        <w:t xml:space="preserve"> ,</w:t>
+      </w:r>
+      <w:proofErr w:type="spellStart"/>
+      <w:r>
+        <w:rPr>
+          <w:lang w:val="en-US"/>
+        </w:rPr>
+        <w:t>cameroon,canada</w:t>
+      </w:r>
+      <w:proofErr w:type="spellEnd"/>
+      <w:r>
+        <w:rPr>
+          <w:lang w:val="en-US"/>
+        </w:rPr>
+        <w:t xml:space="preserve">  ,cape-</w:t>
+      </w:r>
+      <w:proofErr w:type="spellStart"/>
+      <w:r>
+        <w:rPr>
+          <w:lang w:val="en-US"/>
+        </w:rPr>
+        <w:t>verde</w:t>
+      </w:r>
+      <w:proofErr w:type="spellEnd"/>
+      <w:r>
+        <w:rPr>
+          <w:lang w:val="en-US"/>
+        </w:rPr>
+        <w:t xml:space="preserve"> ,</w:t>
+      </w:r>
+      <w:proofErr w:type="spellStart"/>
+      <w:r>
+        <w:rPr>
+          <w:lang w:val="en-US"/>
+        </w:rPr>
+        <w:t>cayman-islands,central-african-republic,chad</w:t>
+      </w:r>
+      <w:proofErr w:type="spellEnd"/>
+      <w:r>
+        <w:rPr>
+          <w:lang w:val="en-US"/>
+        </w:rPr>
+        <w:t xml:space="preserve"> ,</w:t>
+      </w:r>
+      <w:proofErr w:type="spellStart"/>
+      <w:r>
+        <w:rPr>
+          <w:lang w:val="en-US"/>
+        </w:rPr>
+        <w:t>chile,china,colombia,congo,costa-rica</w:t>
+      </w:r>
+      <w:proofErr w:type="spellEnd"/>
+      <w:r>
+        <w:rPr>
+          <w:lang w:val="en-US"/>
+        </w:rPr>
+        <w:t xml:space="preserve"> ,</w:t>
+      </w:r>
+      <w:proofErr w:type="spellStart"/>
+      <w:r>
+        <w:rPr>
+          <w:lang w:val="en-US"/>
+        </w:rPr>
+        <w:t>cuba</w:t>
+      </w:r>
+      <w:proofErr w:type="spellEnd"/>
+      <w:r>
+        <w:rPr>
+          <w:lang w:val="en-US"/>
+        </w:rPr>
+        <w:t xml:space="preserve"> ,</w:t>
+      </w:r>
+      <w:proofErr w:type="spellStart"/>
+      <w:r>
+        <w:rPr>
+          <w:lang w:val="en-US"/>
+        </w:rPr>
+        <w:t>cyprus</w:t>
+      </w:r>
+      <w:proofErr w:type="spellEnd"/>
+      <w:r>
+        <w:rPr>
+          <w:lang w:val="en-US"/>
+        </w:rPr>
+        <w:t xml:space="preserve">  ,czechoslovakia,denmark,djibouti,dominica,dominican-republic,east-germany,ecuador ,</w:t>
+      </w:r>
+      <w:proofErr w:type="spellStart"/>
+      <w:r>
+        <w:rPr>
+          <w:lang w:val="en-US"/>
+        </w:rPr>
+        <w:t>egypt,el-salvador,equatorial-guinea,ethiopia,fiji</w:t>
+      </w:r>
+      <w:proofErr w:type="spellEnd"/>
+      <w:r>
+        <w:rPr>
+          <w:lang w:val="en-US"/>
+        </w:rPr>
+        <w:t xml:space="preserve"> ,</w:t>
+      </w:r>
+      <w:proofErr w:type="spellStart"/>
+      <w:r>
+        <w:rPr>
+          <w:lang w:val="en-US"/>
+        </w:rPr>
+        <w:t>finland</w:t>
+      </w:r>
+      <w:proofErr w:type="spellEnd"/>
+      <w:r>
+        <w:rPr>
+          <w:lang w:val="en-US"/>
+        </w:rPr>
+        <w:t xml:space="preserve"> ,</w:t>
+      </w:r>
+      <w:proofErr w:type="spellStart"/>
+      <w:r>
+        <w:rPr>
+          <w:lang w:val="en-US"/>
+        </w:rPr>
+        <w:t>france</w:t>
+      </w:r>
+      <w:proofErr w:type="spellEnd"/>
+      <w:r>
+        <w:rPr>
+          <w:lang w:val="en-US"/>
+        </w:rPr>
+        <w:t xml:space="preserve">  ,</w:t>
+      </w:r>
+      <w:proofErr w:type="spellStart"/>
+      <w:r>
+        <w:rPr>
+          <w:lang w:val="en-US"/>
+        </w:rPr>
+        <w:t>french-guiana,gabon,gambia</w:t>
+      </w:r>
+      <w:proofErr w:type="spellEnd"/>
+      <w:r>
+        <w:rPr>
+          <w:lang w:val="en-US"/>
+        </w:rPr>
+        <w:t xml:space="preserve">  ,</w:t>
+      </w:r>
+      <w:proofErr w:type="spellStart"/>
+      <w:r>
+        <w:rPr>
+          <w:lang w:val="en-US"/>
+        </w:rPr>
+        <w:t>ghana,gibraltar</w:t>
+      </w:r>
+      <w:proofErr w:type="spellEnd"/>
+      <w:r>
+        <w:rPr>
+          <w:lang w:val="en-US"/>
+        </w:rPr>
+        <w:t xml:space="preserve">  ,</w:t>
+      </w:r>
+      <w:proofErr w:type="spellStart"/>
+      <w:r>
+        <w:rPr>
+          <w:lang w:val="en-US"/>
+        </w:rPr>
+        <w:t>greece</w:t>
+      </w:r>
+      <w:proofErr w:type="spellEnd"/>
+      <w:r>
+        <w:rPr>
+          <w:lang w:val="en-US"/>
+        </w:rPr>
+        <w:t xml:space="preserve">  ,</w:t>
+      </w:r>
+      <w:proofErr w:type="spellStart"/>
+      <w:r>
+        <w:rPr>
+          <w:lang w:val="en-US"/>
+        </w:rPr>
+        <w:t>grenada</w:t>
+      </w:r>
+      <w:proofErr w:type="spellEnd"/>
+      <w:r>
+        <w:rPr>
+          <w:lang w:val="en-US"/>
+        </w:rPr>
+        <w:t xml:space="preserve"> ,</w:t>
+      </w:r>
+      <w:proofErr w:type="spellStart"/>
+      <w:r>
+        <w:rPr>
+          <w:lang w:val="en-US"/>
+        </w:rPr>
+        <w:t>guadeloupe</w:t>
+      </w:r>
+      <w:proofErr w:type="spellEnd"/>
+      <w:r>
+        <w:rPr>
+          <w:lang w:val="en-US"/>
+        </w:rPr>
+        <w:t xml:space="preserve"> ,</w:t>
+      </w:r>
+      <w:proofErr w:type="spellStart"/>
+      <w:r>
+        <w:rPr>
+          <w:lang w:val="en-US"/>
+        </w:rPr>
+        <w:t>guam</w:t>
+      </w:r>
+      <w:proofErr w:type="spellEnd"/>
+      <w:r>
+        <w:rPr>
+          <w:lang w:val="en-US"/>
+        </w:rPr>
+        <w:t xml:space="preserve"> ,</w:t>
+      </w:r>
+      <w:proofErr w:type="spellStart"/>
+      <w:r>
+        <w:rPr>
+          <w:lang w:val="en-US"/>
+        </w:rPr>
+        <w:t>guatemala</w:t>
+      </w:r>
+      <w:proofErr w:type="spellEnd"/>
+      <w:r>
+        <w:rPr>
+          <w:lang w:val="en-US"/>
+        </w:rPr>
+        <w:t xml:space="preserve">  ,guinea  ,guinea-</w:t>
+      </w:r>
+      <w:proofErr w:type="spellStart"/>
+      <w:r>
+        <w:rPr>
+          <w:lang w:val="en-US"/>
+        </w:rPr>
+        <w:t>bissau,guyana</w:t>
+      </w:r>
+      <w:proofErr w:type="spellEnd"/>
+      <w:r>
+        <w:rPr>
+          <w:lang w:val="en-US"/>
+        </w:rPr>
+        <w:t xml:space="preserve">  ,</w:t>
+      </w:r>
+      <w:proofErr w:type="spellStart"/>
+      <w:r>
+        <w:rPr>
+          <w:lang w:val="en-US"/>
+        </w:rPr>
+        <w:t>haiti,honduras,hong-kong</w:t>
+      </w:r>
+      <w:proofErr w:type="spellEnd"/>
+      <w:r>
+        <w:rPr>
+          <w:lang w:val="en-US"/>
+        </w:rPr>
+        <w:t xml:space="preserve">  ,</w:t>
+      </w:r>
+      <w:proofErr w:type="spellStart"/>
+      <w:r>
+        <w:rPr>
+          <w:lang w:val="en-US"/>
+        </w:rPr>
+        <w:t>hungary</w:t>
+      </w:r>
+      <w:proofErr w:type="spellEnd"/>
+      <w:r>
+        <w:rPr>
+          <w:lang w:val="en-US"/>
+        </w:rPr>
+        <w:t xml:space="preserve"> ,</w:t>
+      </w:r>
+      <w:proofErr w:type="spellStart"/>
+      <w:r>
+        <w:rPr>
+          <w:lang w:val="en-US"/>
+        </w:rPr>
+        <w:t>iceland</w:t>
+      </w:r>
+      <w:proofErr w:type="spellEnd"/>
+      <w:r>
+        <w:rPr>
+          <w:lang w:val="en-US"/>
+        </w:rPr>
+        <w:t xml:space="preserve"> ,</w:t>
+      </w:r>
+      <w:proofErr w:type="spellStart"/>
+      <w:r>
+        <w:rPr>
+          <w:lang w:val="en-US"/>
+        </w:rPr>
+        <w:t>india,indonesia</w:t>
+      </w:r>
+      <w:proofErr w:type="spellEnd"/>
+      <w:r>
+        <w:rPr>
+          <w:lang w:val="en-US"/>
+        </w:rPr>
+        <w:t xml:space="preserve">  ,</w:t>
+      </w:r>
+      <w:proofErr w:type="spellStart"/>
+      <w:r>
+        <w:rPr>
+          <w:lang w:val="en-US"/>
+        </w:rPr>
+        <w:t>iran</w:t>
+      </w:r>
+      <w:proofErr w:type="spellEnd"/>
+      <w:r>
+        <w:rPr>
+          <w:lang w:val="en-US"/>
+        </w:rPr>
+        <w:t xml:space="preserve"> ,</w:t>
+      </w:r>
+      <w:proofErr w:type="spellStart"/>
+      <w:r>
+        <w:rPr>
+          <w:lang w:val="en-US"/>
+        </w:rPr>
+        <w:t>iraq</w:t>
+      </w:r>
+      <w:proofErr w:type="spellEnd"/>
+      <w:r>
+        <w:rPr>
+          <w:lang w:val="en-US"/>
+        </w:rPr>
+        <w:t xml:space="preserve"> ,</w:t>
+      </w:r>
+      <w:proofErr w:type="spellStart"/>
+      <w:r>
+        <w:rPr>
+          <w:lang w:val="en-US"/>
+        </w:rPr>
+        <w:t>ireland</w:t>
+      </w:r>
+      <w:proofErr w:type="spellEnd"/>
+      <w:r>
+        <w:rPr>
+          <w:lang w:val="en-US"/>
+        </w:rPr>
+        <w:t xml:space="preserve"> ,</w:t>
+      </w:r>
+      <w:proofErr w:type="spellStart"/>
+      <w:r>
+        <w:rPr>
+          <w:lang w:val="en-US"/>
+        </w:rPr>
+        <w:t>israel</w:t>
+      </w:r>
+      <w:proofErr w:type="spellEnd"/>
+      <w:r>
+        <w:rPr>
+          <w:lang w:val="en-US"/>
+        </w:rPr>
+        <w:t xml:space="preserve">  ,</w:t>
+      </w:r>
+      <w:proofErr w:type="spellStart"/>
+      <w:r>
+        <w:rPr>
+          <w:lang w:val="en-US"/>
+        </w:rPr>
+        <w:t>italy,ivory-coast,jamaica</w:t>
+      </w:r>
+      <w:proofErr w:type="spellEnd"/>
+      <w:r>
+        <w:rPr>
+          <w:lang w:val="en-US"/>
+        </w:rPr>
+        <w:t xml:space="preserve"> ,</w:t>
+      </w:r>
+      <w:proofErr w:type="spellStart"/>
+      <w:r>
+        <w:rPr>
+          <w:lang w:val="en-US"/>
+        </w:rPr>
+        <w:t>japan,jordan</w:t>
+      </w:r>
+      <w:proofErr w:type="spellEnd"/>
+      <w:r>
+        <w:rPr>
+          <w:lang w:val="en-US"/>
+        </w:rPr>
+        <w:t xml:space="preserve">  ,</w:t>
+      </w:r>
+      <w:proofErr w:type="spellStart"/>
+      <w:r>
+        <w:rPr>
+          <w:lang w:val="en-US"/>
+        </w:rPr>
+        <w:t>kampuchea</w:t>
+      </w:r>
+      <w:proofErr w:type="spellEnd"/>
+      <w:r>
+        <w:rPr>
+          <w:lang w:val="en-US"/>
+        </w:rPr>
+        <w:t xml:space="preserve">  ,</w:t>
+      </w:r>
+      <w:proofErr w:type="spellStart"/>
+      <w:r>
+        <w:rPr>
+          <w:lang w:val="en-US"/>
+        </w:rPr>
+        <w:t>kenya,kuwait</w:t>
+      </w:r>
+      <w:proofErr w:type="spellEnd"/>
+      <w:r>
+        <w:rPr>
+          <w:lang w:val="en-US"/>
+        </w:rPr>
+        <w:t xml:space="preserve">  ,</w:t>
+      </w:r>
+      <w:proofErr w:type="spellStart"/>
+      <w:r>
+        <w:rPr>
+          <w:lang w:val="en-US"/>
+        </w:rPr>
+        <w:t>laos</w:t>
+      </w:r>
+      <w:proofErr w:type="spellEnd"/>
+      <w:r>
+        <w:rPr>
+          <w:lang w:val="en-US"/>
+        </w:rPr>
+        <w:t xml:space="preserve"> ,</w:t>
+      </w:r>
+      <w:proofErr w:type="spellStart"/>
+      <w:r>
+        <w:rPr>
+          <w:lang w:val="en-US"/>
+        </w:rPr>
+        <w:t>lebanon</w:t>
+      </w:r>
+      <w:proofErr w:type="spellEnd"/>
+      <w:r>
+        <w:rPr>
+          <w:lang w:val="en-US"/>
+        </w:rPr>
+        <w:t xml:space="preserve"> ,</w:t>
+      </w:r>
+      <w:proofErr w:type="spellStart"/>
+      <w:r>
+        <w:rPr>
+          <w:lang w:val="en-US"/>
+        </w:rPr>
+        <w:t>lesotho</w:t>
+      </w:r>
+      <w:proofErr w:type="spellEnd"/>
+      <w:r>
+        <w:rPr>
+          <w:lang w:val="en-US"/>
+        </w:rPr>
+        <w:t xml:space="preserve"> ,</w:t>
+      </w:r>
+      <w:proofErr w:type="spellStart"/>
+      <w:r>
+        <w:rPr>
+          <w:lang w:val="en-US"/>
+        </w:rPr>
+        <w:t>liberia</w:t>
+      </w:r>
+      <w:proofErr w:type="spellEnd"/>
+      <w:r>
+        <w:rPr>
+          <w:lang w:val="en-US"/>
+        </w:rPr>
+        <w:t xml:space="preserve"> ,</w:t>
+      </w:r>
+      <w:proofErr w:type="spellStart"/>
+      <w:r>
+        <w:rPr>
+          <w:lang w:val="en-US"/>
+        </w:rPr>
+        <w:t>libya,liechtenstein,luxembourg</w:t>
+      </w:r>
+      <w:proofErr w:type="spellEnd"/>
+      <w:r>
+        <w:rPr>
+          <w:lang w:val="en-US"/>
+        </w:rPr>
+        <w:t xml:space="preserve"> ,</w:t>
+      </w:r>
+      <w:proofErr w:type="spellStart"/>
+      <w:r>
+        <w:rPr>
+          <w:lang w:val="en-US"/>
+        </w:rPr>
+        <w:t>macao,madagascar</w:t>
+      </w:r>
+      <w:proofErr w:type="spellEnd"/>
+      <w:r>
+        <w:rPr>
+          <w:lang w:val="en-US"/>
+        </w:rPr>
+        <w:t xml:space="preserve"> ,</w:t>
+      </w:r>
+      <w:proofErr w:type="spellStart"/>
+      <w:r>
+        <w:rPr>
+          <w:lang w:val="en-US"/>
+        </w:rPr>
+        <w:t>malawi</w:t>
+      </w:r>
+      <w:proofErr w:type="spellEnd"/>
+      <w:r>
+        <w:rPr>
+          <w:lang w:val="en-US"/>
+        </w:rPr>
+        <w:t xml:space="preserve">  ,</w:t>
+      </w:r>
+      <w:proofErr w:type="spellStart"/>
+      <w:r>
+        <w:rPr>
+          <w:lang w:val="en-US"/>
+        </w:rPr>
+        <w:t>malaysia,mali</w:t>
+      </w:r>
+      <w:proofErr w:type="spellEnd"/>
+      <w:r>
+        <w:rPr>
+          <w:lang w:val="en-US"/>
+        </w:rPr>
+        <w:t xml:space="preserve"> ,</w:t>
+      </w:r>
+      <w:proofErr w:type="spellStart"/>
+      <w:r>
+        <w:rPr>
+          <w:lang w:val="en-US"/>
+        </w:rPr>
+        <w:t>malta,martinique</w:t>
+      </w:r>
+      <w:proofErr w:type="spellEnd"/>
+      <w:r>
+        <w:rPr>
+          <w:lang w:val="en-US"/>
+        </w:rPr>
+        <w:t xml:space="preserve"> ,</w:t>
+      </w:r>
+      <w:proofErr w:type="spellStart"/>
+      <w:r>
+        <w:rPr>
+          <w:lang w:val="en-US"/>
+        </w:rPr>
+        <w:t>mauritania</w:t>
+      </w:r>
+      <w:proofErr w:type="spellEnd"/>
+      <w:r>
+        <w:rPr>
+          <w:lang w:val="en-US"/>
+        </w:rPr>
+        <w:t xml:space="preserve"> ,</w:t>
+      </w:r>
+      <w:proofErr w:type="spellStart"/>
+      <w:r>
+        <w:rPr>
+          <w:lang w:val="en-US"/>
+        </w:rPr>
+        <w:t>mauritius</w:t>
+      </w:r>
+      <w:proofErr w:type="spellEnd"/>
+      <w:r>
+        <w:rPr>
+          <w:lang w:val="en-US"/>
+        </w:rPr>
+        <w:t xml:space="preserve">  ,</w:t>
+      </w:r>
+      <w:proofErr w:type="spellStart"/>
+      <w:r>
+        <w:rPr>
+          <w:lang w:val="en-US"/>
+        </w:rPr>
+        <w:t>mexico</w:t>
+      </w:r>
+      <w:proofErr w:type="spellEnd"/>
+      <w:r>
+        <w:rPr>
+          <w:lang w:val="en-US"/>
+        </w:rPr>
+        <w:t xml:space="preserve">  ,</w:t>
+      </w:r>
+      <w:proofErr w:type="spellStart"/>
+      <w:r>
+        <w:rPr>
+          <w:lang w:val="en-US"/>
+        </w:rPr>
+        <w:t>monaco</w:t>
+      </w:r>
+      <w:proofErr w:type="spellEnd"/>
+      <w:r>
+        <w:rPr>
+          <w:lang w:val="en-US"/>
+        </w:rPr>
+        <w:t xml:space="preserve">  ,morocco ,</w:t>
+      </w:r>
+      <w:proofErr w:type="spellStart"/>
+      <w:r>
+        <w:rPr>
+          <w:lang w:val="en-US"/>
+        </w:rPr>
+        <w:t>mozambique</w:t>
+      </w:r>
+      <w:proofErr w:type="spellEnd"/>
+      <w:r>
+        <w:rPr>
+          <w:lang w:val="en-US"/>
+        </w:rPr>
+        <w:t xml:space="preserve"> ,</w:t>
+      </w:r>
+      <w:proofErr w:type="spellStart"/>
+      <w:r>
+        <w:rPr>
+          <w:lang w:val="en-US"/>
+        </w:rPr>
+        <w:t>namibia</w:t>
+      </w:r>
+      <w:proofErr w:type="spellEnd"/>
+      <w:r>
+        <w:rPr>
+          <w:lang w:val="en-US"/>
+        </w:rPr>
+        <w:t xml:space="preserve"> ,nepal,netherlands,netherlands-antilles,new-caledonia,new-zealand,nicaragua  ,</w:t>
+      </w:r>
+      <w:proofErr w:type="spellStart"/>
+      <w:r>
+        <w:rPr>
+          <w:lang w:val="en-US"/>
+        </w:rPr>
+        <w:t>niger,nigeria</w:t>
+      </w:r>
+      <w:proofErr w:type="spellEnd"/>
+      <w:r>
+        <w:rPr>
+          <w:lang w:val="en-US"/>
+        </w:rPr>
+        <w:t xml:space="preserve"> ,north-</w:t>
+      </w:r>
+      <w:proofErr w:type="spellStart"/>
+      <w:r>
+        <w:rPr>
+          <w:lang w:val="en-US"/>
+        </w:rPr>
+        <w:t>korea,norway</w:t>
+      </w:r>
+      <w:proofErr w:type="spellEnd"/>
+      <w:r>
+        <w:rPr>
+          <w:lang w:val="en-US"/>
+        </w:rPr>
+        <w:t xml:space="preserve">  ,</w:t>
+      </w:r>
+      <w:proofErr w:type="spellStart"/>
+      <w:r>
+        <w:rPr>
+          <w:lang w:val="en-US"/>
+        </w:rPr>
+        <w:t>oman</w:t>
+      </w:r>
+      <w:proofErr w:type="spellEnd"/>
+      <w:r>
+        <w:rPr>
+          <w:lang w:val="en-US"/>
+        </w:rPr>
+        <w:t xml:space="preserve"> ,</w:t>
+      </w:r>
+      <w:proofErr w:type="spellStart"/>
+      <w:r>
+        <w:rPr>
+          <w:lang w:val="en-US"/>
+        </w:rPr>
+        <w:t>pakistan,panama</w:t>
+      </w:r>
+      <w:proofErr w:type="spellEnd"/>
+      <w:r>
+        <w:rPr>
+          <w:lang w:val="en-US"/>
+        </w:rPr>
+        <w:t xml:space="preserve">  ,</w:t>
+      </w:r>
+      <w:proofErr w:type="spellStart"/>
+      <w:r>
+        <w:rPr>
+          <w:lang w:val="en-US"/>
+        </w:rPr>
+        <w:t>papua</w:t>
+      </w:r>
+      <w:proofErr w:type="spellEnd"/>
+      <w:r>
+        <w:rPr>
+          <w:lang w:val="en-US"/>
+        </w:rPr>
+        <w:t>-new-</w:t>
+      </w:r>
+      <w:proofErr w:type="spellStart"/>
+      <w:r>
+        <w:rPr>
+          <w:lang w:val="en-US"/>
+        </w:rPr>
+        <w:t>guinea,paraguay,peru</w:t>
+      </w:r>
+      <w:proofErr w:type="spellEnd"/>
+      <w:r>
+        <w:rPr>
+          <w:lang w:val="en-US"/>
+        </w:rPr>
+        <w:t xml:space="preserve"> ,</w:t>
+      </w:r>
+      <w:proofErr w:type="spellStart"/>
+      <w:r>
+        <w:rPr>
+          <w:lang w:val="en-US"/>
+        </w:rPr>
+        <w:t>philippines,poland</w:t>
+      </w:r>
+      <w:proofErr w:type="spellEnd"/>
+      <w:r>
+        <w:rPr>
+          <w:lang w:val="en-US"/>
+        </w:rPr>
+        <w:t xml:space="preserve">  ,</w:t>
+      </w:r>
+      <w:proofErr w:type="spellStart"/>
+      <w:r>
+        <w:rPr>
+          <w:lang w:val="en-US"/>
+        </w:rPr>
+        <w:t>portugal,qatar,romania</w:t>
+      </w:r>
+      <w:proofErr w:type="spellEnd"/>
+      <w:r>
+        <w:rPr>
+          <w:lang w:val="en-US"/>
+        </w:rPr>
+        <w:t xml:space="preserve"> ,</w:t>
+      </w:r>
+      <w:proofErr w:type="spellStart"/>
+      <w:r>
+        <w:rPr>
+          <w:lang w:val="en-US"/>
+        </w:rPr>
+        <w:t>rwanda</w:t>
+      </w:r>
+      <w:proofErr w:type="spellEnd"/>
+      <w:r>
+        <w:rPr>
+          <w:lang w:val="en-US"/>
+        </w:rPr>
+        <w:t xml:space="preserve">  ,</w:t>
+      </w:r>
+      <w:proofErr w:type="spellStart"/>
+      <w:r>
+        <w:rPr>
+          <w:lang w:val="en-US"/>
+        </w:rPr>
+        <w:t>saudi-arabia,senegal</w:t>
+      </w:r>
+      <w:proofErr w:type="spellEnd"/>
+      <w:r>
+        <w:rPr>
+          <w:lang w:val="en-US"/>
+        </w:rPr>
+        <w:t xml:space="preserve"> ,</w:t>
+      </w:r>
+      <w:proofErr w:type="spellStart"/>
+      <w:r>
+        <w:rPr>
+          <w:lang w:val="en-US"/>
+        </w:rPr>
+        <w:t>seychelles</w:t>
+      </w:r>
+      <w:proofErr w:type="spellEnd"/>
+      <w:r>
+        <w:rPr>
+          <w:lang w:val="en-US"/>
+        </w:rPr>
+        <w:t xml:space="preserve"> ,sierra-</w:t>
+      </w:r>
+      <w:proofErr w:type="spellStart"/>
+      <w:r>
+        <w:rPr>
+          <w:lang w:val="en-US"/>
+        </w:rPr>
+        <w:t>leone,singapore</w:t>
+      </w:r>
+      <w:proofErr w:type="spellEnd"/>
+      <w:r>
+        <w:rPr>
+          <w:lang w:val="en-US"/>
+        </w:rPr>
+        <w:t xml:space="preserve">  ,</w:t>
+      </w:r>
+      <w:proofErr w:type="spellStart"/>
+      <w:r>
+        <w:rPr>
+          <w:lang w:val="en-US"/>
+        </w:rPr>
+        <w:t>somalia</w:t>
+      </w:r>
+      <w:proofErr w:type="spellEnd"/>
+      <w:r>
+        <w:rPr>
+          <w:lang w:val="en-US"/>
+        </w:rPr>
+        <w:t xml:space="preserve"> ,south-</w:t>
+      </w:r>
+      <w:proofErr w:type="spellStart"/>
+      <w:r>
+        <w:rPr>
+          <w:lang w:val="en-US"/>
+        </w:rPr>
+        <w:t>africa,south</w:t>
+      </w:r>
+      <w:proofErr w:type="spellEnd"/>
+      <w:r>
+        <w:rPr>
+          <w:lang w:val="en-US"/>
+        </w:rPr>
+        <w:t>-</w:t>
+      </w:r>
+      <w:proofErr w:type="spellStart"/>
+      <w:r>
+        <w:rPr>
+          <w:lang w:val="en-US"/>
+        </w:rPr>
+        <w:t>korea,spain,sri-lanka</w:t>
+      </w:r>
+      <w:proofErr w:type="spellEnd"/>
+      <w:r>
+        <w:rPr>
+          <w:lang w:val="en-US"/>
+        </w:rPr>
+        <w:t xml:space="preserve">  ,</w:t>
+      </w:r>
+      <w:proofErr w:type="spellStart"/>
+      <w:r>
+        <w:rPr>
+          <w:lang w:val="en-US"/>
+        </w:rPr>
+        <w:t>sudan,suriname,swaziland</w:t>
+      </w:r>
+      <w:proofErr w:type="spellEnd"/>
+      <w:r>
+        <w:rPr>
+          <w:lang w:val="en-US"/>
+        </w:rPr>
+        <w:t xml:space="preserve">  ,</w:t>
+      </w:r>
+      <w:proofErr w:type="spellStart"/>
+      <w:r>
+        <w:rPr>
+          <w:lang w:val="en-US"/>
+        </w:rPr>
+        <w:t>sweden</w:t>
+      </w:r>
+      <w:proofErr w:type="spellEnd"/>
+      <w:r>
+        <w:rPr>
+          <w:lang w:val="en-US"/>
+        </w:rPr>
+        <w:t xml:space="preserve">  ,</w:t>
+      </w:r>
+      <w:proofErr w:type="spellStart"/>
+      <w:r>
+        <w:rPr>
+          <w:lang w:val="en-US"/>
+        </w:rPr>
+        <w:t>switzerland,syria,taiwan</w:t>
+      </w:r>
+      <w:proofErr w:type="spellEnd"/>
+      <w:r>
+        <w:rPr>
+          <w:lang w:val="en-US"/>
+        </w:rPr>
+        <w:t xml:space="preserve">  ,</w:t>
+      </w:r>
+      <w:proofErr w:type="spellStart"/>
+      <w:r>
+        <w:rPr>
+          <w:lang w:val="en-US"/>
+        </w:rPr>
+        <w:t>tanzania,thailand,togo</w:t>
+      </w:r>
+      <w:proofErr w:type="spellEnd"/>
+      <w:r>
+        <w:rPr>
+          <w:lang w:val="en-US"/>
+        </w:rPr>
+        <w:t xml:space="preserve"> ,</w:t>
+      </w:r>
+      <w:proofErr w:type="spellStart"/>
+      <w:r>
+        <w:rPr>
+          <w:lang w:val="en-US"/>
+        </w:rPr>
+        <w:t>tonga,trinidad-tobago,tunisia</w:t>
+      </w:r>
+      <w:proofErr w:type="spellEnd"/>
+      <w:r>
+        <w:rPr>
+          <w:lang w:val="en-US"/>
+        </w:rPr>
+        <w:t xml:space="preserve"> ,turkey  ,</w:t>
+      </w:r>
+      <w:proofErr w:type="spellStart"/>
+      <w:r>
+        <w:rPr>
+          <w:lang w:val="en-US"/>
+        </w:rPr>
+        <w:t>uae</w:t>
+      </w:r>
+      <w:proofErr w:type="spellEnd"/>
+      <w:r>
+        <w:rPr>
+          <w:lang w:val="en-US"/>
+        </w:rPr>
+        <w:t xml:space="preserve">  ,</w:t>
+      </w:r>
+      <w:proofErr w:type="spellStart"/>
+      <w:r>
+        <w:rPr>
+          <w:lang w:val="en-US"/>
+        </w:rPr>
+        <w:t>uganda</w:t>
+      </w:r>
+      <w:proofErr w:type="spellEnd"/>
+      <w:r>
+        <w:rPr>
+          <w:lang w:val="en-US"/>
+        </w:rPr>
+        <w:t xml:space="preserve">  ,</w:t>
+      </w:r>
+      <w:proofErr w:type="spellStart"/>
+      <w:r>
+        <w:rPr>
+          <w:lang w:val="en-US"/>
+        </w:rPr>
+        <w:t>uk,uruguay</w:t>
+      </w:r>
+      <w:proofErr w:type="spellEnd"/>
+      <w:r>
+        <w:rPr>
+          <w:lang w:val="en-US"/>
+        </w:rPr>
+        <w:t xml:space="preserve"> ,us-virgin-</w:t>
+      </w:r>
+      <w:proofErr w:type="spellStart"/>
+      <w:r>
+        <w:rPr>
+          <w:lang w:val="en-US"/>
+        </w:rPr>
+        <w:t>islands,usa,ussr,vanuatu</w:t>
+      </w:r>
+      <w:proofErr w:type="spellEnd"/>
+      <w:r>
+        <w:rPr>
+          <w:lang w:val="en-US"/>
+        </w:rPr>
+        <w:t xml:space="preserve"> ,</w:t>
+      </w:r>
+      <w:proofErr w:type="spellStart"/>
+      <w:r>
+        <w:rPr>
+          <w:lang w:val="en-US"/>
+        </w:rPr>
+        <w:t>vatican</w:t>
+      </w:r>
+      <w:proofErr w:type="spellEnd"/>
+      <w:r>
+        <w:rPr>
+          <w:lang w:val="en-US"/>
+        </w:rPr>
+        <w:t xml:space="preserve"> ,</w:t>
+      </w:r>
+      <w:proofErr w:type="spellStart"/>
+      <w:r>
+        <w:rPr>
+          <w:lang w:val="en-US"/>
+        </w:rPr>
+        <w:t>venezuela</w:t>
+      </w:r>
+      <w:proofErr w:type="spellEnd"/>
+      <w:r>
+        <w:rPr>
+          <w:lang w:val="en-US"/>
+        </w:rPr>
+        <w:t xml:space="preserve">  ,</w:t>
+      </w:r>
+      <w:proofErr w:type="spellStart"/>
+      <w:r>
+        <w:rPr>
+          <w:lang w:val="en-US"/>
+        </w:rPr>
+        <w:t>vietnam</w:t>
+      </w:r>
+      <w:proofErr w:type="spellEnd"/>
+      <w:r>
+        <w:rPr>
+          <w:lang w:val="en-US"/>
+        </w:rPr>
+        <w:t xml:space="preserve"> ,west-germany,western-samoa,yemen-arab-republic,yemen-demo-republic,yugoslavia ,</w:t>
+      </w:r>
+      <w:proofErr w:type="spellStart"/>
+      <w:r>
+        <w:rPr>
+          <w:lang w:val="en-US"/>
+        </w:rPr>
+        <w:t>zaire,zambia</w:t>
+      </w:r>
+      <w:proofErr w:type="spellEnd"/>
+      <w:r>
+        <w:rPr>
+          <w:lang w:val="en-US"/>
+        </w:rPr>
+        <w:t xml:space="preserve">  ,</w:t>
+      </w:r>
+      <w:proofErr w:type="spellStart"/>
+      <w:r>
+        <w:rPr>
+          <w:lang w:val="en-US"/>
+        </w:rPr>
+        <w:t>zimbabwe</w:t>
+      </w:r>
+      <w:proofErr w:type="spellEnd"/>
+      <w:r>
+        <w:rPr>
+          <w:lang w:val="en-US"/>
+        </w:rPr>
+        <w:t>,</w:t>
+      </w:r>
+      <w:r>
+        <w:t xml:space="preserve"> </w:t>
+      </w:r>
+      <w:r>
+        <w:rPr>
+          <w:lang w:val="en-US"/>
+        </w:rPr>
+        <w:t>acq,alum,austdlr,austral,barley,bfr,bop,can,carcass,castor-meal,castor-oil,castorseed,citruspulp,cocoa,coconut,coconut-oil,coffee,copper,copra-cake,corn,corn-oil,cornglutenfeed,cotton ,cotton-meal,cotton-oil,cottonseed,cpi,cpu,crude,cruzado,dfl,dkr,dlr,dmk,drachma,earn,escudo,f-cattle,ffr,fishmeal,flaxseed,fuel,gas,gnp,gold,grain,groundnut,groundnut-meal,groundnut-oil,heat,hk,hog,housing,income,instal-debt,interest,inventories,ipi,iron-steel,jet,jobs,l-cattle,lead,lei,lin-meal,lin-oil,linseed,lit,livestock,lumber,lupin,meal-feed,mexpeso,money-fx,money-supply,naphtha     ,nat-gas,nickel,nkr,nzdlr,oat,oilseed,orange,palladium,palm-meal,palm-oil,palmkernel,peseta,pet-chem,platinum,plywood,pork-belly,potato,propane,rand,rape-meal,rape-oil,rapeseed,red-</w:t>
+      </w:r>
+      <w:r>
+        <w:rPr>
+          <w:lang w:val="en-US"/>
+        </w:rPr>
+        <w:lastRenderedPageBreak/>
+        <w:t>bean,reserves,retail,rice,ringgit,rubber,rupiah,rye,saudriyal,sfr,ship,silk,silver,singdlr,skr,sorghum,soy-meal,soy-oil,soybean,stg,strategic-metal,sugar,sun-meal,sun-oil,sunseed,tapioca,tea,tin,trade,tung,tung-oil,veg-oil,wheat,wool,wpi,yen,zinc</w:t>
+      </w:r>
+      <w:r>
+        <w:rPr>
+          <w:lang w:val="en-US"/>
+        </w:rPr>
+        <w:t>]</w:t>
+      </w:r>
+    </w:p>
+    <w:p>
+      <w:pPr>
+        <w:rPr>
+          <w:lang w:val="en-US"/>
+        </w:rPr>
+      </w:pPr>
+    </w:p>
+    <w:p>
       <w:proofErr w:type="spellStart"/>
       <w:r>
         <w:rPr>
@@ -397,13 +1851,7 @@
         <w:rPr>
           <w:lang w:val="en-US"/>
         </w:rPr>
-        <w:t xml:space="preserve"> </w:t>
-      </w:r>
-      <w:r>
-        <w:rPr>
-          <w:lang w:val="en-US"/>
-        </w:rPr>
-        <w:t xml:space="preserve">= </w:t>
+        <w:t xml:space="preserve"> = </w:t>
       </w:r>
       <w:r>
         <w:t>"usa", "american", "nuclear", "dlr", "dlrs", "washington", "united", "states", "america", "boston", "u.s.", "philadelphia", "miami"</w:t>
@@ -457,13 +1905,7 @@
         <w:rPr>
           <w:lang w:val="en-US"/>
         </w:rPr>
-        <w:t xml:space="preserve"> </w:t>
-      </w:r>
-      <w:r>
-        <w:rPr>
-          <w:lang w:val="en-US"/>
-        </w:rPr>
-        <w:t>= "</w:t>
+        <w:t xml:space="preserve"> = "</w:t>
       </w:r>
       <w:r>
         <w:t>france", "paris", "seine", "bordeaux", "french", "franks", "frank", "jean", "renault", "louvre", "napoleon", "edouard"</w:t>
@@ -505,7 +1947,6 @@
         </w:rPr>
         <w:t>C</w:t>
       </w:r>
-      <w:proofErr w:type="gramStart"/>
       <w:r>
         <w:rPr>
           <w:sz w:val="15"/>
@@ -518,20 +1959,7 @@
         <w:rPr>
           <w:lang w:val="en-US"/>
         </w:rPr>
-        <w:t xml:space="preserve"> </w:t>
-      </w:r>
-      <w:r>
-        <w:rPr>
-          <w:lang w:val="en-US"/>
-        </w:rPr>
-        <w:t xml:space="preserve"> =</w:t>
-      </w:r>
-      <w:proofErr w:type="gramEnd"/>
-      <w:r>
-        <w:rPr>
-          <w:lang w:val="en-US"/>
-        </w:rPr>
-        <w:t xml:space="preserve"> </w:t>
+        <w:t xml:space="preserve"> = </w:t>
       </w:r>
       <w:r>
         <w:t>"kingdom", "queen", "london", "u.k.", "manchester", "sir", "prime minister", "margaret", "thatcher", "greenwich", "britain", "ireland", "wales"</w:t>
@@ -585,13 +2013,7 @@
         <w:rPr>
           <w:lang w:val="en-US"/>
         </w:rPr>
-        <w:t xml:space="preserve"> </w:t>
-      </w:r>
-      <w:r>
-        <w:rPr>
-          <w:lang w:val="en-US"/>
-        </w:rPr>
-        <w:t xml:space="preserve">= </w:t>
+        <w:t xml:space="preserve"> = </w:t>
       </w:r>
       <w:r>
         <w:t>"canada", "canadian", "america", "cold", "ottawa", "toronto", "canadian", "vancouver", "polar", "dlr", "dlrs"</w:t>

--- a/komputerowe_systemy_ropoznawania/src/main/resources/zbior_wartosci_cech.docx
+++ b/komputerowe_systemy_ropoznawania/src/main/resources/zbior_wartosci_cech.docx
@@ -2093,7 +2093,13 @@
         <w:t>[</w:t>
       </w:r>
       <w:r>
-        <w:t>"zhao-ziyang", "japan", "japanese", "yen", "yens", "east", "asia", "tokyo", "hiroshima", "nagasaki", "emperor"</w:t>
+        <w:t>"zhao-ziyang", "japan", "japanese", "yen", "yens", "east", "asia", "tokyo", "hiroshima", "n</w:t>
+      </w:r>
+      <w:r>
+        <w:t>1</w:t>
+      </w:r>
+      <w:r>
+        <w:t>agasaki", "emperor"</w:t>
       </w:r>
       <w:r>
         <w:t>]</w:t>
